--- a/lab3.docx
+++ b/lab3.docx
@@ -175,8 +175,6 @@
       <w:pPr>
         <w:ind w:firstLine="0"/>
       </w:pPr>
-      <w:bookmarkStart w:id="0" w:name="_GoBack"/>
-      <w:bookmarkEnd w:id="0"/>
     </w:p>
     <w:p>
       <w:pPr>
@@ -272,17 +270,11 @@
             <w:pPr>
               <w:ind w:firstLine="0"/>
               <w:jc w:val="left"/>
-              <w:rPr>
-                <w:lang w:val="en-GB"/>
-              </w:rPr>
             </w:pPr>
             <w:r>
               <w:t xml:space="preserve">ст. гр. </w:t>
             </w:r>
             <w:r>
-              <w:rPr>
-                <w:lang w:val="en-GB"/>
-              </w:rPr>
               <w:t>850702</w:t>
             </w:r>
           </w:p>
@@ -12568,6 +12560,145 @@
     </w:p>
     <w:p>
       <w:pPr>
+        <w:ind w:firstLine="0"/>
+        <w:rPr>
+          <w:b/>
+        </w:rPr>
+      </w:pPr>
+      <w:bookmarkStart w:id="0" w:name="_GoBack"/>
+      <w:r>
+        <w:rPr>
+          <w:noProof/>
+        </w:rPr>
+        <w:drawing>
+          <wp:inline distT="0" distB="0" distL="0" distR="0" wp14:anchorId="3264902E" wp14:editId="780181A8">
+            <wp:extent cx="3060000" cy="2464044"/>
+            <wp:effectExtent l="0" t="0" r="7620" b="0"/>
+            <wp:docPr id="1" name="Picture 1"/>
+            <wp:cNvGraphicFramePr>
+              <a:graphicFrameLocks xmlns:a="http://schemas.openxmlformats.org/drawingml/2006/main" noChangeAspect="1"/>
+            </wp:cNvGraphicFramePr>
+            <a:graphic xmlns:a="http://schemas.openxmlformats.org/drawingml/2006/main">
+              <a:graphicData uri="http://schemas.openxmlformats.org/drawingml/2006/picture">
+                <pic:pic xmlns:pic="http://schemas.openxmlformats.org/drawingml/2006/picture">
+                  <pic:nvPicPr>
+                    <pic:cNvPr id="1" name=""/>
+                    <pic:cNvPicPr/>
+                  </pic:nvPicPr>
+                  <pic:blipFill>
+                    <a:blip r:embed="rId8"/>
+                    <a:stretch>
+                      <a:fillRect/>
+                    </a:stretch>
+                  </pic:blipFill>
+                  <pic:spPr>
+                    <a:xfrm>
+                      <a:off x="0" y="0"/>
+                      <a:ext cx="3060000" cy="2464044"/>
+                    </a:xfrm>
+                    <a:prstGeom prst="rect">
+                      <a:avLst/>
+                    </a:prstGeom>
+                  </pic:spPr>
+                </pic:pic>
+              </a:graphicData>
+            </a:graphic>
+          </wp:inline>
+        </w:drawing>
+      </w:r>
+      <w:bookmarkEnd w:id="0"/>
+      <w:r>
+        <w:rPr>
+          <w:noProof/>
+        </w:rPr>
+        <w:drawing>
+          <wp:inline distT="0" distB="0" distL="0" distR="0" wp14:anchorId="5EF6F9E9" wp14:editId="0B2883EE">
+            <wp:extent cx="3060000" cy="2464045"/>
+            <wp:effectExtent l="0" t="0" r="7620" b="0"/>
+            <wp:docPr id="2" name="Picture 2"/>
+            <wp:cNvGraphicFramePr>
+              <a:graphicFrameLocks xmlns:a="http://schemas.openxmlformats.org/drawingml/2006/main" noChangeAspect="1"/>
+            </wp:cNvGraphicFramePr>
+            <a:graphic xmlns:a="http://schemas.openxmlformats.org/drawingml/2006/main">
+              <a:graphicData uri="http://schemas.openxmlformats.org/drawingml/2006/picture">
+                <pic:pic xmlns:pic="http://schemas.openxmlformats.org/drawingml/2006/picture">
+                  <pic:nvPicPr>
+                    <pic:cNvPr id="1" name=""/>
+                    <pic:cNvPicPr/>
+                  </pic:nvPicPr>
+                  <pic:blipFill>
+                    <a:blip r:embed="rId9"/>
+                    <a:stretch>
+                      <a:fillRect/>
+                    </a:stretch>
+                  </pic:blipFill>
+                  <pic:spPr>
+                    <a:xfrm>
+                      <a:off x="0" y="0"/>
+                      <a:ext cx="3060000" cy="2464045"/>
+                    </a:xfrm>
+                    <a:prstGeom prst="rect">
+                      <a:avLst/>
+                    </a:prstGeom>
+                  </pic:spPr>
+                </pic:pic>
+              </a:graphicData>
+            </a:graphic>
+          </wp:inline>
+        </w:drawing>
+      </w:r>
+    </w:p>
+    <w:p>
+      <w:pPr>
+        <w:ind w:firstLine="0"/>
+        <w:rPr>
+          <w:b/>
+        </w:rPr>
+      </w:pPr>
+      <w:r>
+        <w:rPr>
+          <w:noProof/>
+        </w:rPr>
+        <w:lastRenderedPageBreak/>
+        <w:drawing>
+          <wp:inline distT="0" distB="0" distL="0" distR="0" wp14:anchorId="275D5096" wp14:editId="72E904C5">
+            <wp:extent cx="3060000" cy="2464045"/>
+            <wp:effectExtent l="0" t="0" r="7620" b="0"/>
+            <wp:docPr id="3" name="Picture 3"/>
+            <wp:cNvGraphicFramePr>
+              <a:graphicFrameLocks xmlns:a="http://schemas.openxmlformats.org/drawingml/2006/main" noChangeAspect="1"/>
+            </wp:cNvGraphicFramePr>
+            <a:graphic xmlns:a="http://schemas.openxmlformats.org/drawingml/2006/main">
+              <a:graphicData uri="http://schemas.openxmlformats.org/drawingml/2006/picture">
+                <pic:pic xmlns:pic="http://schemas.openxmlformats.org/drawingml/2006/picture">
+                  <pic:nvPicPr>
+                    <pic:cNvPr id="1" name=""/>
+                    <pic:cNvPicPr/>
+                  </pic:nvPicPr>
+                  <pic:blipFill>
+                    <a:blip r:embed="rId10"/>
+                    <a:stretch>
+                      <a:fillRect/>
+                    </a:stretch>
+                  </pic:blipFill>
+                  <pic:spPr>
+                    <a:xfrm>
+                      <a:off x="0" y="0"/>
+                      <a:ext cx="3060000" cy="2464045"/>
+                    </a:xfrm>
+                    <a:prstGeom prst="rect">
+                      <a:avLst/>
+                    </a:prstGeom>
+                  </pic:spPr>
+                </pic:pic>
+              </a:graphicData>
+            </a:graphic>
+          </wp:inline>
+        </w:drawing>
+      </w:r>
+    </w:p>
+    <w:p>
+      <w:pPr>
         <w:pStyle w:val="Heading1"/>
         <w:rPr>
           <w:lang w:val="ru-RU"/>
@@ -12647,7 +12778,7 @@
     <w:p/>
     <w:p/>
     <w:sectPr>
-      <w:footerReference w:type="default" r:id="rId8"/>
+      <w:footerReference w:type="default" r:id="rId11"/>
       <w:pgSz w:w="12240" w:h="15840"/>
       <w:pgMar w:top="1134" w:right="850" w:bottom="426" w:left="1701" w:header="708" w:footer="30" w:gutter="0"/>
       <w:cols w:space="708"/>
@@ -13016,7 +13147,7 @@
       </w:pPr>
     </w:pPrDefault>
   </w:docDefaults>
-  <w:latentStyles w:defLockedState="0" w:defUIPriority="99" w:defSemiHidden="0" w:defUnhideWhenUsed="0" w:defQFormat="0" w:count="377">
+  <w:latentStyles w:defLockedState="0" w:defUIPriority="99" w:defSemiHidden="0" w:defUnhideWhenUsed="0" w:defQFormat="0" w:count="375">
     <w:lsdException w:name="Normal" w:uiPriority="0" w:qFormat="1"/>
     <w:lsdException w:name="heading 1" w:uiPriority="9" w:qFormat="1"/>
     <w:lsdException w:name="heading 2" w:semiHidden="1" w:uiPriority="9" w:unhideWhenUsed="1" w:qFormat="1"/>
@@ -13122,6 +13253,7 @@
     <w:lsdException w:name="HTML Sample" w:semiHidden="1" w:unhideWhenUsed="1"/>
     <w:lsdException w:name="HTML Typewriter" w:semiHidden="1" w:unhideWhenUsed="1"/>
     <w:lsdException w:name="HTML Variable" w:semiHidden="1" w:unhideWhenUsed="1"/>
+    <w:lsdException w:name="Normal Table" w:semiHidden="1" w:unhideWhenUsed="1"/>
     <w:lsdException w:name="annotation subject" w:semiHidden="1" w:unhideWhenUsed="1"/>
     <w:lsdException w:name="No List" w:semiHidden="1" w:unhideWhenUsed="1"/>
     <w:lsdException w:name="Outline List 1" w:semiHidden="1" w:unhideWhenUsed="1"/>
@@ -13168,8 +13300,10 @@
     <w:lsdException w:name="Table Subtle 2" w:semiHidden="1" w:unhideWhenUsed="1"/>
     <w:lsdException w:name="Table Web 1" w:semiHidden="1" w:unhideWhenUsed="1"/>
     <w:lsdException w:name="Table Web 2" w:semiHidden="1" w:unhideWhenUsed="1"/>
+    <w:lsdException w:name="Table Web 3" w:semiHidden="1" w:unhideWhenUsed="1"/>
     <w:lsdException w:name="Balloon Text" w:semiHidden="1" w:unhideWhenUsed="1"/>
     <w:lsdException w:name="Table Grid" w:uiPriority="39"/>
+    <w:lsdException w:name="Table Theme" w:semiHidden="1" w:unhideWhenUsed="1"/>
     <w:lsdException w:name="Placeholder Text" w:semiHidden="1"/>
     <w:lsdException w:name="No Spacing" w:uiPriority="1" w:qFormat="1"/>
     <w:lsdException w:name="Light Shading" w:uiPriority="60"/>
@@ -13389,8 +13523,6 @@
     <w:lsdException w:name="Smart Hyperlink" w:semiHidden="1" w:unhideWhenUsed="1"/>
     <w:lsdException w:name="Hashtag" w:semiHidden="1" w:unhideWhenUsed="1"/>
     <w:lsdException w:name="Unresolved Mention" w:semiHidden="1" w:unhideWhenUsed="1"/>
-    <w:lsdException w:name="Smart Link" w:semiHidden="1" w:unhideWhenUsed="1"/>
-    <w:lsdException w:name="Smart Link Error" w:semiHidden="1" w:unhideWhenUsed="1"/>
   </w:latentStyles>
   <w:style w:type="paragraph" w:default="1" w:styleId="Normal">
     <w:name w:val="Normal"/>
@@ -14138,7 +14270,7 @@
 </file>
 
 <file path=customXml/itemProps1.xml><?xml version="1.0" encoding="utf-8"?>
-<ds:datastoreItem xmlns:ds="http://schemas.openxmlformats.org/officeDocument/2006/customXml" ds:itemID="{1F267054-8808-4189-9069-2291F7AE386C}">
+<ds:datastoreItem xmlns:ds="http://schemas.openxmlformats.org/officeDocument/2006/customXml" ds:itemID="{11545B40-CFEB-4CFE-940B-D27C46338ADB}">
   <ds:schemaRefs>
     <ds:schemaRef ds:uri="http://schemas.openxmlformats.org/officeDocument/2006/bibliography"/>
   </ds:schemaRefs>
